--- a/OpenCart_Test_Plan.docx
+++ b/OpenCart_Test_Plan.docx
@@ -1817,7 +1817,7 @@
           <w:szCs w:val="24"/>
           <w:lang w:val="en-US"/>
         </w:rPr>
-        <w:t>Payment Gateway will be Tested</w:t>
+        <w:t xml:space="preserve">Payment Gateway </w:t>
       </w:r>
     </w:p>
     <w:p>
@@ -6150,7 +6150,23 @@
           <w:szCs w:val="24"/>
           <w:lang w:val="en-US"/>
         </w:rPr>
-        <w:t>If smoke testing fails then we will reject the bill and wait for stable build.</w:t>
+        <w:t>If smoke testing fails then we will reject the b</w:t>
+      </w:r>
+      <w:r>
+        <w:rPr>
+          <w:sz w:val="24"/>
+          <w:szCs w:val="24"/>
+          <w:lang w:val="en-US"/>
+        </w:rPr>
+        <w:t>uild</w:t>
+      </w:r>
+      <w:r>
+        <w:rPr>
+          <w:sz w:val="24"/>
+          <w:szCs w:val="24"/>
+          <w:lang w:val="en-US"/>
+        </w:rPr>
+        <w:t xml:space="preserve"> and wait for stable build.</w:t>
       </w:r>
     </w:p>
     <w:p>
